--- a/Materials_List/Materials List.docx
+++ b/Materials_List/Materials List.docx
@@ -79,263 +79,501 @@
         </w:rPr>
         <w:t>1x Clock module DS3231</w:t>
       </w:r>
+    </w:p>
+    <w:p>
+      <w:pPr>
+        <w:jc w:val="center"/>
+        <w:rPr>
+          <w:rFonts w:ascii="Courier New" w:hAnsi="Courier New" w:cs="Courier New"/>
+          <w:b/>
+          <w:sz w:val="32"/>
+        </w:rPr>
+      </w:pPr>
+      <w:r>
+        <w:rPr>
+          <w:rFonts w:ascii="Courier New" w:hAnsi="Courier New" w:cs="Courier New"/>
+          <w:b/>
+          <w:sz w:val="32"/>
+        </w:rPr>
+        <w:t>Rain Sensor</w:t>
+      </w:r>
+    </w:p>
+    <w:p>
+      <w:pPr>
+        <w:shd w:val="clear" w:color="auto" w:fill="FFFFFF"/>
+        <w:spacing w:before="100" w:beforeAutospacing="1" w:after="100" w:afterAutospacing="1" w:line="240" w:lineRule="auto"/>
+        <w:rPr>
+          <w:rFonts w:ascii="Courier New" w:eastAsia="Times New Roman" w:hAnsi="Courier New" w:cs="Courier New"/>
+          <w:sz w:val="24"/>
+          <w:szCs w:val="24"/>
+        </w:rPr>
+      </w:pPr>
+      <w:r>
+        <w:rPr>
+          <w:rFonts w:ascii="Courier New" w:eastAsia="Times New Roman" w:hAnsi="Courier New" w:cs="Courier New"/>
+          <w:sz w:val="24"/>
+          <w:szCs w:val="24"/>
+        </w:rPr>
+        <w:t>1x Rod of 3mm diameter and 30mm length (steel, aluminium...) possibly a little filed down to reduce to 2.95mm.</w:t>
+      </w:r>
+    </w:p>
+    <w:p>
+      <w:pPr>
+        <w:shd w:val="clear" w:color="auto" w:fill="FFFFFF"/>
+        <w:spacing w:before="100" w:beforeAutospacing="1" w:after="100" w:afterAutospacing="1" w:line="240" w:lineRule="auto"/>
+        <w:jc w:val="both"/>
+        <w:rPr>
+          <w:rFonts w:ascii="Courier New" w:eastAsia="Times New Roman" w:hAnsi="Courier New" w:cs="Courier New"/>
+          <w:sz w:val="24"/>
+          <w:szCs w:val="24"/>
+        </w:rPr>
+      </w:pPr>
+      <w:r>
+        <w:rPr>
+          <w:rFonts w:ascii="Courier New" w:eastAsia="Times New Roman" w:hAnsi="Courier New" w:cs="Courier New"/>
+          <w:sz w:val="24"/>
+          <w:szCs w:val="24"/>
+        </w:rPr>
+        <w:t>1x Reed switch 1.8x7mm</w:t>
+      </w:r>
+    </w:p>
+    <w:p>
+      <w:pPr>
+        <w:shd w:val="clear" w:color="auto" w:fill="FFFFFF"/>
+        <w:spacing w:before="100" w:beforeAutospacing="1" w:after="100" w:afterAutospacing="1" w:line="240" w:lineRule="auto"/>
+        <w:jc w:val="both"/>
+        <w:rPr>
+          <w:rFonts w:ascii="Courier New" w:eastAsia="Times New Roman" w:hAnsi="Courier New" w:cs="Courier New"/>
+          <w:sz w:val="24"/>
+          <w:szCs w:val="24"/>
+        </w:rPr>
+      </w:pPr>
+      <w:r>
+        <w:rPr>
+          <w:rFonts w:ascii="Courier New" w:eastAsia="Times New Roman" w:hAnsi="Courier New" w:cs="Courier New"/>
+          <w:sz w:val="24"/>
+          <w:szCs w:val="24"/>
+        </w:rPr>
+        <w:t>1x Round neodymium magnet 4x2mm</w:t>
+      </w:r>
+    </w:p>
+    <w:p>
+      <w:pPr>
+        <w:shd w:val="clear" w:color="auto" w:fill="FFFFFF"/>
+        <w:spacing w:before="100" w:beforeAutospacing="1" w:after="100" w:afterAutospacing="1" w:line="240" w:lineRule="auto"/>
+        <w:jc w:val="both"/>
+        <w:rPr>
+          <w:rFonts w:ascii="Courier New" w:eastAsia="Times New Roman" w:hAnsi="Courier New" w:cs="Courier New"/>
+          <w:sz w:val="24"/>
+          <w:szCs w:val="24"/>
+        </w:rPr>
+      </w:pPr>
+      <w:r>
+        <w:rPr>
+          <w:rFonts w:ascii="Courier New" w:eastAsia="Times New Roman" w:hAnsi="Courier New" w:cs="Courier New"/>
+          <w:sz w:val="24"/>
+          <w:szCs w:val="24"/>
+        </w:rPr>
+        <w:t>2x Bolts M3x6mm</w:t>
+      </w:r>
+    </w:p>
+    <w:p>
+      <w:pPr>
+        <w:shd w:val="clear" w:color="auto" w:fill="FFFFFF"/>
+        <w:spacing w:before="100" w:beforeAutospacing="1" w:after="100" w:afterAutospacing="1" w:line="240" w:lineRule="auto"/>
+        <w:jc w:val="both"/>
+        <w:rPr>
+          <w:rFonts w:ascii="Courier New" w:eastAsia="Times New Roman" w:hAnsi="Courier New" w:cs="Courier New"/>
+          <w:sz w:val="24"/>
+          <w:szCs w:val="24"/>
+        </w:rPr>
+      </w:pPr>
+      <w:r>
+        <w:rPr>
+          <w:rFonts w:ascii="Courier New" w:eastAsia="Times New Roman" w:hAnsi="Courier New" w:cs="Courier New"/>
+          <w:sz w:val="24"/>
+          <w:szCs w:val="24"/>
+        </w:rPr>
+        <w:t>4x Bolts or screws to fix the base on your support.</w:t>
+      </w:r>
+    </w:p>
+    <w:p>
+      <w:pPr>
+        <w:shd w:val="clear" w:color="auto" w:fill="FFFFFF"/>
+        <w:spacing w:before="100" w:beforeAutospacing="1" w:after="100" w:afterAutospacing="1" w:line="240" w:lineRule="auto"/>
+        <w:jc w:val="both"/>
+        <w:rPr>
+          <w:rFonts w:ascii="Courier New" w:eastAsia="Times New Roman" w:hAnsi="Courier New" w:cs="Courier New"/>
+          <w:sz w:val="24"/>
+          <w:szCs w:val="24"/>
+        </w:rPr>
+      </w:pPr>
+      <w:r>
+        <w:rPr>
+          <w:rFonts w:ascii="Courier New" w:eastAsia="Times New Roman" w:hAnsi="Courier New" w:cs="Courier New"/>
+          <w:sz w:val="24"/>
+          <w:szCs w:val="24"/>
+        </w:rPr>
+        <w:t>Wires, connector as you like to connect to the reed switch.</w:t>
+      </w:r>
+    </w:p>
+    <w:p>
+      <w:pPr>
+        <w:shd w:val="clear" w:color="auto" w:fill="FFFFFF"/>
+        <w:spacing w:before="100" w:beforeAutospacing="1" w:after="100" w:afterAutospacing="1" w:line="240" w:lineRule="auto"/>
+        <w:jc w:val="both"/>
+        <w:rPr>
+          <w:rFonts w:ascii="Courier New" w:eastAsia="Times New Roman" w:hAnsi="Courier New" w:cs="Courier New"/>
+          <w:sz w:val="24"/>
+          <w:szCs w:val="24"/>
+        </w:rPr>
+      </w:pPr>
+      <w:r>
+        <w:rPr>
+          <w:rFonts w:ascii="Courier New" w:eastAsia="Times New Roman" w:hAnsi="Courier New" w:cs="Courier New"/>
+          <w:sz w:val="24"/>
+          <w:szCs w:val="24"/>
+        </w:rPr>
+        <w:t>A drop of glue to fix the magnet.</w:t>
+      </w:r>
+    </w:p>
+    <w:p>
+      <w:pPr>
+        <w:shd w:val="clear" w:color="auto" w:fill="FFFFFF"/>
+        <w:spacing w:before="100" w:beforeAutospacing="1" w:after="100" w:afterAutospacing="1" w:line="240" w:lineRule="auto"/>
+        <w:jc w:val="both"/>
+        <w:rPr>
+          <w:rFonts w:ascii="Courier New" w:eastAsia="Times New Roman" w:hAnsi="Courier New" w:cs="Courier New"/>
+          <w:sz w:val="24"/>
+          <w:szCs w:val="24"/>
+        </w:rPr>
+      </w:pPr>
+      <w:r>
+        <w:rPr>
+          <w:rFonts w:ascii="Courier New" w:eastAsia="Times New Roman" w:hAnsi="Courier New" w:cs="Courier New"/>
+          <w:sz w:val="24"/>
+          <w:szCs w:val="24"/>
+        </w:rPr>
+        <w:t>3D stru</w:t>
+      </w:r>
+      <w:r>
+        <w:rPr>
+          <w:rFonts w:ascii="Courier New" w:eastAsia="Times New Roman" w:hAnsi="Courier New" w:cs="Courier New"/>
+          <w:sz w:val="24"/>
+          <w:szCs w:val="24"/>
+        </w:rPr>
+        <w:t>c</w:t>
+      </w:r>
+      <w:r>
+        <w:rPr>
+          <w:rFonts w:ascii="Courier New" w:eastAsia="Times New Roman" w:hAnsi="Courier New" w:cs="Courier New"/>
+          <w:sz w:val="24"/>
+          <w:szCs w:val="24"/>
+        </w:rPr>
+        <w:t>tures printed in ABS</w:t>
+      </w:r>
+    </w:p>
+    <w:p>
+      <w:pPr>
+        <w:shd w:val="clear" w:color="auto" w:fill="FFFFFF"/>
+        <w:spacing w:before="100" w:beforeAutospacing="1" w:after="100" w:afterAutospacing="1" w:line="240" w:lineRule="auto"/>
+        <w:jc w:val="center"/>
+        <w:rPr>
+          <w:rFonts w:ascii="Courier New" w:eastAsia="Times New Roman" w:hAnsi="Courier New" w:cs="Courier New"/>
+          <w:b/>
+          <w:sz w:val="32"/>
+          <w:szCs w:val="24"/>
+        </w:rPr>
+      </w:pPr>
+      <w:r>
+        <w:rPr>
+          <w:rFonts w:ascii="Courier New" w:eastAsia="Times New Roman" w:hAnsi="Courier New" w:cs="Courier New"/>
+          <w:b/>
+          <w:sz w:val="32"/>
+          <w:szCs w:val="24"/>
+        </w:rPr>
+        <w:t>Temperature and Humidity Sensor</w:t>
+      </w:r>
+    </w:p>
+    <w:p>
+      <w:pPr>
+        <w:shd w:val="clear" w:color="auto" w:fill="FFFFFF"/>
+        <w:spacing w:before="100" w:beforeAutospacing="1" w:after="100" w:afterAutospacing="1" w:line="240" w:lineRule="auto"/>
+        <w:jc w:val="both"/>
+        <w:rPr>
+          <w:rFonts w:ascii="Courier New" w:eastAsia="Times New Roman" w:hAnsi="Courier New" w:cs="Courier New"/>
+          <w:sz w:val="24"/>
+          <w:szCs w:val="24"/>
+        </w:rPr>
+      </w:pPr>
+      <w:r>
+        <w:rPr>
+          <w:rFonts w:ascii="Courier New" w:eastAsia="Times New Roman" w:hAnsi="Courier New" w:cs="Courier New"/>
+          <w:sz w:val="24"/>
+          <w:szCs w:val="24"/>
+        </w:rPr>
+        <w:t>1x AHT10 Sensor</w:t>
+      </w:r>
+    </w:p>
+    <w:p>
+      <w:pPr>
+        <w:shd w:val="clear" w:color="auto" w:fill="FFFFFF"/>
+        <w:spacing w:before="100" w:beforeAutospacing="1" w:after="100" w:afterAutospacing="1" w:line="240" w:lineRule="auto"/>
+        <w:jc w:val="both"/>
+        <w:rPr>
+          <w:rFonts w:ascii="Courier New" w:eastAsia="Times New Roman" w:hAnsi="Courier New" w:cs="Courier New"/>
+          <w:sz w:val="24"/>
+          <w:szCs w:val="24"/>
+        </w:rPr>
+      </w:pPr>
+      <w:r>
+        <w:rPr>
+          <w:rFonts w:ascii="Courier New" w:eastAsia="Times New Roman" w:hAnsi="Courier New" w:cs="Courier New"/>
+          <w:sz w:val="24"/>
+          <w:szCs w:val="24"/>
+        </w:rPr>
+        <w:t>3D structures printed in ABS</w:t>
+      </w:r>
+    </w:p>
+    <w:p>
+      <w:pPr>
+        <w:shd w:val="clear" w:color="auto" w:fill="FFFFFF"/>
+        <w:spacing w:before="100" w:beforeAutospacing="1" w:after="100" w:afterAutospacing="1" w:line="240" w:lineRule="auto"/>
+        <w:jc w:val="both"/>
+        <w:rPr>
+          <w:rFonts w:ascii="Courier New" w:eastAsia="Times New Roman" w:hAnsi="Courier New" w:cs="Courier New"/>
+          <w:sz w:val="24"/>
+          <w:szCs w:val="24"/>
+        </w:rPr>
+      </w:pPr>
+      <w:r>
+        <w:rPr>
+          <w:rFonts w:ascii="Courier New" w:eastAsia="Times New Roman" w:hAnsi="Courier New" w:cs="Courier New"/>
+          <w:sz w:val="24"/>
+          <w:szCs w:val="24"/>
+        </w:rPr>
+        <w:t>3x Bolts 10.5x</w:t>
+      </w:r>
+      <w:r>
+        <w:rPr>
+          <w:rFonts w:ascii="Courier New" w:eastAsia="Times New Roman" w:hAnsi="Courier New" w:cs="Courier New"/>
+          <w:sz w:val="24"/>
+          <w:szCs w:val="24"/>
+        </w:rPr>
+        <w:t>0.5 cm and sow</w:t>
+      </w:r>
+    </w:p>
+    <w:p>
+      <w:pPr>
+        <w:shd w:val="clear" w:color="auto" w:fill="FFFFFF"/>
+        <w:spacing w:before="100" w:beforeAutospacing="1" w:after="100" w:afterAutospacing="1" w:line="240" w:lineRule="auto"/>
+        <w:jc w:val="both"/>
+        <w:rPr>
+          <w:rFonts w:ascii="Courier New" w:eastAsia="Times New Roman" w:hAnsi="Courier New" w:cs="Courier New"/>
+          <w:sz w:val="24"/>
+          <w:szCs w:val="24"/>
+        </w:rPr>
+      </w:pPr>
+      <w:r>
+        <w:rPr>
+          <w:rFonts w:ascii="Courier New" w:eastAsia="Times New Roman" w:hAnsi="Courier New" w:cs="Courier New"/>
+          <w:sz w:val="24"/>
+          <w:szCs w:val="24"/>
+        </w:rPr>
+        <w:t>1x Bolt to fix the sensor in place</w:t>
+      </w:r>
+    </w:p>
+    <w:p>
+      <w:pPr>
+        <w:shd w:val="clear" w:color="auto" w:fill="FFFFFF"/>
+        <w:spacing w:before="100" w:beforeAutospacing="1" w:after="100" w:afterAutospacing="1" w:line="240" w:lineRule="auto"/>
+        <w:jc w:val="both"/>
+        <w:rPr>
+          <w:rFonts w:ascii="Courier New" w:eastAsia="Times New Roman" w:hAnsi="Courier New" w:cs="Courier New"/>
+          <w:sz w:val="24"/>
+          <w:szCs w:val="24"/>
+        </w:rPr>
+      </w:pPr>
+      <w:r>
+        <w:rPr>
+          <w:rFonts w:ascii="Courier New" w:eastAsia="Times New Roman" w:hAnsi="Courier New" w:cs="Courier New"/>
+          <w:sz w:val="24"/>
+          <w:szCs w:val="24"/>
+        </w:rPr>
+        <w:t>Wires</w:t>
+      </w:r>
+    </w:p>
+    <w:p>
+      <w:pPr>
+        <w:shd w:val="clear" w:color="auto" w:fill="FFFFFF"/>
+        <w:spacing w:before="100" w:beforeAutospacing="1" w:after="100" w:afterAutospacing="1" w:line="240" w:lineRule="auto"/>
+        <w:jc w:val="center"/>
+        <w:rPr>
+          <w:rFonts w:ascii="Courier New" w:eastAsia="Times New Roman" w:hAnsi="Courier New" w:cs="Courier New"/>
+          <w:b/>
+          <w:sz w:val="32"/>
+          <w:szCs w:val="24"/>
+        </w:rPr>
+      </w:pPr>
+      <w:r>
+        <w:rPr>
+          <w:rFonts w:ascii="Courier New" w:eastAsia="Times New Roman" w:hAnsi="Courier New" w:cs="Courier New"/>
+          <w:b/>
+          <w:sz w:val="32"/>
+          <w:szCs w:val="24"/>
+        </w:rPr>
+        <w:t>Wind Sensor</w:t>
+      </w:r>
+    </w:p>
+    <w:p>
+      <w:pPr>
+        <w:shd w:val="clear" w:color="auto" w:fill="FFFFFF"/>
+        <w:spacing w:before="100" w:beforeAutospacing="1" w:after="100" w:afterAutospacing="1" w:line="240" w:lineRule="auto"/>
+        <w:jc w:val="both"/>
+        <w:rPr>
+          <w:rFonts w:ascii="Courier New" w:eastAsia="Times New Roman" w:hAnsi="Courier New" w:cs="Courier New"/>
+          <w:sz w:val="24"/>
+          <w:szCs w:val="24"/>
+        </w:rPr>
+      </w:pPr>
+      <w:r>
+        <w:rPr>
+          <w:rFonts w:ascii="Courier New" w:eastAsia="Times New Roman" w:hAnsi="Courier New" w:cs="Courier New"/>
+          <w:sz w:val="24"/>
+          <w:szCs w:val="24"/>
+        </w:rPr>
+        <w:t>1x Reed Switch 2x14mm</w:t>
+      </w:r>
+    </w:p>
+    <w:p>
+      <w:pPr>
+        <w:shd w:val="clear" w:color="auto" w:fill="FFFFFF"/>
+        <w:spacing w:before="100" w:beforeAutospacing="1" w:after="100" w:afterAutospacing="1" w:line="240" w:lineRule="auto"/>
+        <w:jc w:val="both"/>
+        <w:rPr>
+          <w:rFonts w:ascii="Courier New" w:eastAsia="Times New Roman" w:hAnsi="Courier New" w:cs="Courier New"/>
+          <w:sz w:val="24"/>
+          <w:szCs w:val="24"/>
+        </w:rPr>
+      </w:pPr>
+      <w:r>
+        <w:rPr>
+          <w:rFonts w:ascii="Courier New" w:eastAsia="Times New Roman" w:hAnsi="Courier New" w:cs="Courier New"/>
+          <w:sz w:val="24"/>
+          <w:szCs w:val="24"/>
+        </w:rPr>
+        <w:t>Wires</w:t>
+      </w:r>
+    </w:p>
+    <w:p>
+      <w:pPr>
+        <w:shd w:val="clear" w:color="auto" w:fill="FFFFFF"/>
+        <w:spacing w:before="100" w:beforeAutospacing="1" w:after="100" w:afterAutospacing="1" w:line="240" w:lineRule="auto"/>
+        <w:jc w:val="both"/>
+        <w:rPr>
+          <w:rFonts w:ascii="Courier New" w:eastAsia="Times New Roman" w:hAnsi="Courier New" w:cs="Courier New"/>
+          <w:sz w:val="24"/>
+          <w:szCs w:val="24"/>
+        </w:rPr>
+      </w:pPr>
+      <w:r>
+        <w:rPr>
+          <w:rFonts w:ascii="Courier New" w:eastAsia="Times New Roman" w:hAnsi="Courier New" w:cs="Courier New"/>
+          <w:sz w:val="24"/>
+          <w:szCs w:val="24"/>
+        </w:rPr>
+        <w:lastRenderedPageBreak/>
+        <w:t>3D structures printed in ABS</w:t>
+      </w:r>
+    </w:p>
+    <w:p>
+      <w:pPr>
+        <w:shd w:val="clear" w:color="auto" w:fill="FFFFFF"/>
+        <w:spacing w:before="100" w:beforeAutospacing="1" w:after="100" w:afterAutospacing="1" w:line="240" w:lineRule="auto"/>
+        <w:jc w:val="both"/>
+        <w:rPr>
+          <w:rFonts w:ascii="Courier New" w:hAnsi="Courier New" w:cs="Courier New"/>
+          <w:sz w:val="24"/>
+          <w:szCs w:val="18"/>
+          <w:shd w:val="clear" w:color="auto" w:fill="FFFFFF"/>
+        </w:rPr>
+      </w:pPr>
+      <w:r>
+        <w:rPr>
+          <w:rFonts w:ascii="Courier New" w:eastAsia="Times New Roman" w:hAnsi="Courier New" w:cs="Courier New"/>
+          <w:sz w:val="24"/>
+          <w:szCs w:val="24"/>
+        </w:rPr>
+        <w:t xml:space="preserve">1x </w:t>
+      </w:r>
+      <w:r>
+        <w:rPr>
+          <w:rFonts w:ascii="Courier New" w:hAnsi="Courier New" w:cs="Courier New"/>
+          <w:sz w:val="24"/>
+          <w:szCs w:val="18"/>
+          <w:shd w:val="clear" w:color="auto" w:fill="FFFFFF"/>
+        </w:rPr>
+        <w:t xml:space="preserve">Sealed bearing, 5 </w:t>
+      </w:r>
+      <w:proofErr w:type="spellStart"/>
+      <w:r>
+        <w:rPr>
+          <w:rFonts w:ascii="Courier New" w:hAnsi="Courier New" w:cs="Courier New"/>
+          <w:sz w:val="24"/>
+          <w:szCs w:val="18"/>
+          <w:shd w:val="clear" w:color="auto" w:fill="FFFFFF"/>
+        </w:rPr>
+        <w:t>mmID</w:t>
+      </w:r>
+      <w:proofErr w:type="spellEnd"/>
+      <w:r>
+        <w:rPr>
+          <w:rFonts w:ascii="Courier New" w:hAnsi="Courier New" w:cs="Courier New"/>
+          <w:sz w:val="24"/>
+          <w:szCs w:val="18"/>
+          <w:shd w:val="clear" w:color="auto" w:fill="FFFFFF"/>
+        </w:rPr>
+        <w:t>, 8m</w:t>
+      </w:r>
       <w:bookmarkStart w:id="0" w:name="_GoBack"/>
       <w:bookmarkEnd w:id="0"/>
-    </w:p>
-    <w:p>
-      <w:pPr>
-        <w:jc w:val="center"/>
-        <w:rPr>
-          <w:rFonts w:ascii="Courier New" w:hAnsi="Courier New" w:cs="Courier New"/>
-          <w:b/>
-          <w:sz w:val="32"/>
-        </w:rPr>
-      </w:pPr>
-      <w:r>
-        <w:rPr>
-          <w:rFonts w:ascii="Courier New" w:hAnsi="Courier New" w:cs="Courier New"/>
-          <w:b/>
-          <w:sz w:val="32"/>
-        </w:rPr>
-        <w:t>Rain Sensor</w:t>
-      </w:r>
-    </w:p>
-    <w:p>
-      <w:pPr>
-        <w:shd w:val="clear" w:color="auto" w:fill="FFFFFF"/>
-        <w:spacing w:before="100" w:beforeAutospacing="1" w:after="100" w:afterAutospacing="1" w:line="240" w:lineRule="auto"/>
-        <w:rPr>
-          <w:rFonts w:ascii="Courier New" w:eastAsia="Times New Roman" w:hAnsi="Courier New" w:cs="Courier New"/>
-          <w:color w:val="555555"/>
-          <w:sz w:val="24"/>
-          <w:szCs w:val="24"/>
-        </w:rPr>
-      </w:pPr>
-      <w:r>
-        <w:rPr>
-          <w:rFonts w:ascii="Courier New" w:eastAsia="Times New Roman" w:hAnsi="Courier New" w:cs="Courier New"/>
-          <w:color w:val="555555"/>
-          <w:sz w:val="24"/>
-          <w:szCs w:val="24"/>
-        </w:rPr>
-        <w:t>1x Rod of 3mm diameter and 30mm length (steel, aluminium...) possibly a little filed down to reduce to 2.95mm.</w:t>
-      </w:r>
-    </w:p>
-    <w:p>
-      <w:pPr>
-        <w:shd w:val="clear" w:color="auto" w:fill="FFFFFF"/>
-        <w:spacing w:before="100" w:beforeAutospacing="1" w:after="100" w:afterAutospacing="1" w:line="240" w:lineRule="auto"/>
-        <w:jc w:val="both"/>
-        <w:rPr>
-          <w:rFonts w:ascii="Courier New" w:eastAsia="Times New Roman" w:hAnsi="Courier New" w:cs="Courier New"/>
-          <w:color w:val="555555"/>
-          <w:sz w:val="24"/>
-          <w:szCs w:val="24"/>
-        </w:rPr>
-      </w:pPr>
-      <w:r>
-        <w:rPr>
-          <w:rFonts w:ascii="Courier New" w:eastAsia="Times New Roman" w:hAnsi="Courier New" w:cs="Courier New"/>
-          <w:color w:val="555555"/>
-          <w:sz w:val="24"/>
-          <w:szCs w:val="24"/>
-        </w:rPr>
-        <w:t>1x Reed</w:t>
-      </w:r>
-      <w:r>
-        <w:rPr>
-          <w:rFonts w:ascii="Courier New" w:eastAsia="Times New Roman" w:hAnsi="Courier New" w:cs="Courier New"/>
-          <w:color w:val="555555"/>
-          <w:sz w:val="24"/>
-          <w:szCs w:val="24"/>
-        </w:rPr>
-        <w:t xml:space="preserve"> switch 1.8x7mm</w:t>
-      </w:r>
-    </w:p>
-    <w:p>
-      <w:pPr>
-        <w:shd w:val="clear" w:color="auto" w:fill="FFFFFF"/>
-        <w:spacing w:before="100" w:beforeAutospacing="1" w:after="100" w:afterAutospacing="1" w:line="240" w:lineRule="auto"/>
-        <w:jc w:val="both"/>
-        <w:rPr>
-          <w:rFonts w:ascii="Courier New" w:eastAsia="Times New Roman" w:hAnsi="Courier New" w:cs="Courier New"/>
-          <w:color w:val="555555"/>
-          <w:sz w:val="24"/>
-          <w:szCs w:val="24"/>
-        </w:rPr>
-      </w:pPr>
-      <w:r>
-        <w:rPr>
-          <w:rFonts w:ascii="Courier New" w:eastAsia="Times New Roman" w:hAnsi="Courier New" w:cs="Courier New"/>
-          <w:color w:val="555555"/>
-          <w:sz w:val="24"/>
-          <w:szCs w:val="24"/>
-        </w:rPr>
-        <w:t>1x R</w:t>
-      </w:r>
-      <w:r>
-        <w:rPr>
-          <w:rFonts w:ascii="Courier New" w:eastAsia="Times New Roman" w:hAnsi="Courier New" w:cs="Courier New"/>
-          <w:color w:val="555555"/>
-          <w:sz w:val="24"/>
-          <w:szCs w:val="24"/>
-        </w:rPr>
-        <w:t>ound neodymium magnet 4x2mm</w:t>
-      </w:r>
-    </w:p>
-    <w:p>
-      <w:pPr>
-        <w:shd w:val="clear" w:color="auto" w:fill="FFFFFF"/>
-        <w:spacing w:before="100" w:beforeAutospacing="1" w:after="100" w:afterAutospacing="1" w:line="240" w:lineRule="auto"/>
-        <w:jc w:val="both"/>
-        <w:rPr>
-          <w:rFonts w:ascii="Courier New" w:eastAsia="Times New Roman" w:hAnsi="Courier New" w:cs="Courier New"/>
-          <w:color w:val="555555"/>
-          <w:sz w:val="24"/>
-          <w:szCs w:val="24"/>
-        </w:rPr>
-      </w:pPr>
-      <w:r>
-        <w:rPr>
-          <w:rFonts w:ascii="Courier New" w:eastAsia="Times New Roman" w:hAnsi="Courier New" w:cs="Courier New"/>
-          <w:color w:val="555555"/>
-          <w:sz w:val="24"/>
-          <w:szCs w:val="24"/>
-        </w:rPr>
-        <w:t>2x</w:t>
-      </w:r>
-      <w:r>
-        <w:rPr>
-          <w:rFonts w:ascii="Courier New" w:eastAsia="Times New Roman" w:hAnsi="Courier New" w:cs="Courier New"/>
-          <w:color w:val="555555"/>
-          <w:sz w:val="24"/>
-          <w:szCs w:val="24"/>
-        </w:rPr>
-        <w:t xml:space="preserve"> </w:t>
-      </w:r>
-      <w:r>
-        <w:rPr>
-          <w:rFonts w:ascii="Courier New" w:eastAsia="Times New Roman" w:hAnsi="Courier New" w:cs="Courier New"/>
-          <w:color w:val="555555"/>
-          <w:sz w:val="24"/>
-          <w:szCs w:val="24"/>
-        </w:rPr>
-        <w:t>B</w:t>
-      </w:r>
-      <w:r>
-        <w:rPr>
-          <w:rFonts w:ascii="Courier New" w:eastAsia="Times New Roman" w:hAnsi="Courier New" w:cs="Courier New"/>
-          <w:color w:val="555555"/>
-          <w:sz w:val="24"/>
-          <w:szCs w:val="24"/>
-        </w:rPr>
-        <w:t>olts M3x6mm</w:t>
-      </w:r>
-    </w:p>
-    <w:p>
-      <w:pPr>
-        <w:shd w:val="clear" w:color="auto" w:fill="FFFFFF"/>
-        <w:spacing w:before="100" w:beforeAutospacing="1" w:after="100" w:afterAutospacing="1" w:line="240" w:lineRule="auto"/>
-        <w:jc w:val="both"/>
-        <w:rPr>
-          <w:rFonts w:ascii="Courier New" w:eastAsia="Times New Roman" w:hAnsi="Courier New" w:cs="Courier New"/>
-          <w:color w:val="555555"/>
-          <w:sz w:val="24"/>
-          <w:szCs w:val="24"/>
-        </w:rPr>
-      </w:pPr>
-      <w:r>
-        <w:rPr>
-          <w:rFonts w:ascii="Courier New" w:eastAsia="Times New Roman" w:hAnsi="Courier New" w:cs="Courier New"/>
-          <w:color w:val="555555"/>
-          <w:sz w:val="24"/>
-          <w:szCs w:val="24"/>
-        </w:rPr>
-        <w:t>4x B</w:t>
-      </w:r>
-      <w:r>
-        <w:rPr>
-          <w:rFonts w:ascii="Courier New" w:eastAsia="Times New Roman" w:hAnsi="Courier New" w:cs="Courier New"/>
-          <w:color w:val="555555"/>
-          <w:sz w:val="24"/>
-          <w:szCs w:val="24"/>
-        </w:rPr>
-        <w:t>olts or screws to fix the base on your support.</w:t>
-      </w:r>
-    </w:p>
-    <w:p>
-      <w:pPr>
-        <w:shd w:val="clear" w:color="auto" w:fill="FFFFFF"/>
-        <w:spacing w:before="100" w:beforeAutospacing="1" w:after="100" w:afterAutospacing="1" w:line="240" w:lineRule="auto"/>
-        <w:jc w:val="both"/>
-        <w:rPr>
-          <w:rFonts w:ascii="Courier New" w:eastAsia="Times New Roman" w:hAnsi="Courier New" w:cs="Courier New"/>
-          <w:color w:val="555555"/>
-          <w:sz w:val="24"/>
-          <w:szCs w:val="24"/>
-        </w:rPr>
-      </w:pPr>
-      <w:r>
-        <w:rPr>
-          <w:rFonts w:ascii="Courier New" w:eastAsia="Times New Roman" w:hAnsi="Courier New" w:cs="Courier New"/>
-          <w:color w:val="555555"/>
-          <w:sz w:val="24"/>
-          <w:szCs w:val="24"/>
-        </w:rPr>
-        <w:t>W</w:t>
-      </w:r>
-      <w:r>
-        <w:rPr>
-          <w:rFonts w:ascii="Courier New" w:eastAsia="Times New Roman" w:hAnsi="Courier New" w:cs="Courier New"/>
-          <w:color w:val="555555"/>
-          <w:sz w:val="24"/>
-          <w:szCs w:val="24"/>
-        </w:rPr>
-        <w:t>ires, connector as you like to connect to the reed switch.</w:t>
-      </w:r>
-    </w:p>
-    <w:p>
-      <w:pPr>
-        <w:shd w:val="clear" w:color="auto" w:fill="FFFFFF"/>
-        <w:spacing w:before="100" w:beforeAutospacing="1" w:after="100" w:afterAutospacing="1" w:line="240" w:lineRule="auto"/>
-        <w:jc w:val="both"/>
-        <w:rPr>
-          <w:rFonts w:ascii="Courier New" w:eastAsia="Times New Roman" w:hAnsi="Courier New" w:cs="Courier New"/>
-          <w:color w:val="555555"/>
-          <w:sz w:val="24"/>
-          <w:szCs w:val="24"/>
-        </w:rPr>
-      </w:pPr>
-      <w:r>
-        <w:rPr>
-          <w:rFonts w:ascii="Courier New" w:eastAsia="Times New Roman" w:hAnsi="Courier New" w:cs="Courier New"/>
-          <w:color w:val="555555"/>
-          <w:sz w:val="24"/>
-          <w:szCs w:val="24"/>
-        </w:rPr>
-        <w:t>A drop of glue to fix the magnet.</w:t>
-      </w:r>
-    </w:p>
-    <w:p>
-      <w:pPr>
-        <w:shd w:val="clear" w:color="auto" w:fill="FFFFFF"/>
-        <w:spacing w:before="100" w:beforeAutospacing="1" w:after="100" w:afterAutospacing="1" w:line="240" w:lineRule="auto"/>
-        <w:jc w:val="both"/>
-        <w:rPr>
-          <w:rFonts w:ascii="Courier New" w:eastAsia="Times New Roman" w:hAnsi="Courier New" w:cs="Courier New"/>
-          <w:color w:val="555555"/>
-          <w:sz w:val="24"/>
-          <w:szCs w:val="24"/>
-        </w:rPr>
-      </w:pPr>
-      <w:r>
-        <w:rPr>
-          <w:rFonts w:ascii="Courier New" w:eastAsia="Times New Roman" w:hAnsi="Courier New" w:cs="Courier New"/>
-          <w:color w:val="555555"/>
-          <w:sz w:val="24"/>
-          <w:szCs w:val="24"/>
-        </w:rPr>
-        <w:t>3D strutures printed in ABS</w:t>
+      <w:r>
+        <w:rPr>
+          <w:rFonts w:ascii="Courier New" w:hAnsi="Courier New" w:cs="Courier New"/>
+          <w:sz w:val="24"/>
+          <w:szCs w:val="18"/>
+          <w:shd w:val="clear" w:color="auto" w:fill="FFFFFF"/>
+        </w:rPr>
+        <w:t>m OD, 2.5mm thick</w:t>
+      </w:r>
+    </w:p>
+    <w:p>
+      <w:pPr>
+        <w:shd w:val="clear" w:color="auto" w:fill="FFFFFF"/>
+        <w:spacing w:before="100" w:beforeAutospacing="1" w:after="100" w:afterAutospacing="1" w:line="240" w:lineRule="auto"/>
+        <w:jc w:val="both"/>
+        <w:rPr>
+          <w:rFonts w:ascii="Courier New" w:eastAsia="Times New Roman" w:hAnsi="Courier New" w:cs="Courier New"/>
+          <w:sz w:val="24"/>
+          <w:szCs w:val="24"/>
+        </w:rPr>
+      </w:pPr>
+      <w:r>
+        <w:rPr>
+          <w:rFonts w:ascii="Courier New" w:eastAsia="Times New Roman" w:hAnsi="Courier New" w:cs="Courier New"/>
+          <w:sz w:val="24"/>
+          <w:szCs w:val="24"/>
+        </w:rPr>
+        <w:t xml:space="preserve">1x </w:t>
+      </w:r>
+      <w:r>
+        <w:rPr>
+          <w:rFonts w:ascii="Courier New" w:hAnsi="Courier New" w:cs="Courier New"/>
+          <w:sz w:val="24"/>
+          <w:szCs w:val="18"/>
+          <w:shd w:val="clear" w:color="auto" w:fill="FFFFFF"/>
+        </w:rPr>
+        <w:t>Rod for the bearings 5mm OD</w:t>
       </w:r>
     </w:p>
     <w:p>

--- a/Materials_List/Materials List.docx
+++ b/Materials_List/Materials List.docx
@@ -79,6 +79,13 @@
         </w:rPr>
         <w:t>1x Clock module DS3231</w:t>
       </w:r>
+      <w:r>
+        <w:rPr>
+          <w:rFonts w:ascii="Courier New" w:hAnsi="Courier New" w:cs="Courier New"/>
+          <w:sz w:val="24"/>
+        </w:rPr>
+        <w:t xml:space="preserve"> + battery</w:t>
+      </w:r>
     </w:p>
     <w:p>
       <w:pPr>
@@ -513,9 +520,8 @@
           <w:szCs w:val="18"/>
           <w:shd w:val="clear" w:color="auto" w:fill="FFFFFF"/>
         </w:rPr>
-        <w:t xml:space="preserve">Sealed bearing, 5 </w:t>
-      </w:r>
-      <w:proofErr w:type="spellStart"/>
+        <w:t>Sealed bearing, 5 mm</w:t>
+      </w:r>
       <w:r>
         <w:rPr>
           <w:rFonts w:ascii="Courier New" w:hAnsi="Courier New" w:cs="Courier New"/>
@@ -523,9 +529,8 @@
           <w:szCs w:val="18"/>
           <w:shd w:val="clear" w:color="auto" w:fill="FFFFFF"/>
         </w:rPr>
-        <w:t>mmID</w:t>
-      </w:r>
-      <w:proofErr w:type="spellEnd"/>
+        <w:t xml:space="preserve"> </w:t>
+      </w:r>
       <w:r>
         <w:rPr>
           <w:rFonts w:ascii="Courier New" w:hAnsi="Courier New" w:cs="Courier New"/>
@@ -533,69 +538,390 @@
           <w:szCs w:val="18"/>
           <w:shd w:val="clear" w:color="auto" w:fill="FFFFFF"/>
         </w:rPr>
-        <w:t>, 8m</w:t>
+        <w:t>ID, 8mm OD, 2.5mm thick</w:t>
+      </w:r>
+    </w:p>
+    <w:p>
+      <w:pPr>
+        <w:shd w:val="clear" w:color="auto" w:fill="FFFFFF"/>
+        <w:spacing w:before="100" w:beforeAutospacing="1" w:after="100" w:afterAutospacing="1" w:line="240" w:lineRule="auto"/>
+        <w:jc w:val="both"/>
+        <w:rPr>
+          <w:rFonts w:ascii="Courier New" w:eastAsia="Times New Roman" w:hAnsi="Courier New" w:cs="Courier New"/>
+          <w:sz w:val="24"/>
+          <w:szCs w:val="24"/>
+        </w:rPr>
+      </w:pPr>
+      <w:r>
+        <w:rPr>
+          <w:rFonts w:ascii="Courier New" w:eastAsia="Times New Roman" w:hAnsi="Courier New" w:cs="Courier New"/>
+          <w:sz w:val="24"/>
+          <w:szCs w:val="24"/>
+        </w:rPr>
+        <w:t xml:space="preserve">1x </w:t>
+      </w:r>
+      <w:r>
+        <w:rPr>
+          <w:rFonts w:ascii="Courier New" w:hAnsi="Courier New" w:cs="Courier New"/>
+          <w:sz w:val="24"/>
+          <w:szCs w:val="18"/>
+          <w:shd w:val="clear" w:color="auto" w:fill="FFFFFF"/>
+        </w:rPr>
+        <w:t>Rod for the bearings 5mm OD</w:t>
+      </w:r>
+    </w:p>
+    <w:p>
+      <w:pPr>
+        <w:shd w:val="clear" w:color="auto" w:fill="FFFFFF"/>
+        <w:spacing w:before="100" w:beforeAutospacing="1" w:after="100" w:afterAutospacing="1" w:line="240" w:lineRule="auto"/>
+        <w:rPr>
+          <w:rFonts w:ascii="Courier New" w:eastAsia="Times New Roman" w:hAnsi="Courier New" w:cs="Courier New"/>
+          <w:color w:val="555555"/>
+          <w:sz w:val="24"/>
+          <w:szCs w:val="24"/>
+        </w:rPr>
+      </w:pPr>
+    </w:p>
+    <w:p>
+      <w:pPr>
+        <w:jc w:val="center"/>
+        <w:rPr>
+          <w:rFonts w:ascii="Courier New" w:hAnsi="Courier New" w:cs="Courier New"/>
+          <w:b/>
+          <w:sz w:val="32"/>
+          <w:szCs w:val="32"/>
+        </w:rPr>
+      </w:pPr>
+      <w:r>
+        <w:rPr>
+          <w:rFonts w:ascii="Courier New" w:hAnsi="Courier New" w:cs="Courier New"/>
+          <w:b/>
+          <w:sz w:val="32"/>
+          <w:szCs w:val="32"/>
+        </w:rPr>
+        <w:t>Structure</w:t>
+      </w:r>
+    </w:p>
+    <w:p>
+      <w:pPr>
+        <w:jc w:val="both"/>
+        <w:rPr>
+          <w:rFonts w:ascii="Courier New" w:hAnsi="Courier New" w:cs="Courier New"/>
+          <w:sz w:val="24"/>
+          <w:szCs w:val="24"/>
+        </w:rPr>
+      </w:pPr>
+      <w:r>
+        <w:rPr>
+          <w:rFonts w:ascii="Courier New" w:hAnsi="Courier New" w:cs="Courier New"/>
+          <w:sz w:val="24"/>
+          <w:szCs w:val="24"/>
+        </w:rPr>
+        <w:t>235cm x 4.83cm diameter Copper pipe</w:t>
+      </w:r>
+    </w:p>
+    <w:p>
+      <w:pPr>
+        <w:jc w:val="both"/>
+        <w:rPr>
+          <w:rFonts w:ascii="Courier New" w:hAnsi="Courier New" w:cs="Courier New"/>
+          <w:sz w:val="24"/>
+          <w:szCs w:val="24"/>
+        </w:rPr>
+      </w:pPr>
+      <w:r>
+        <w:rPr>
+          <w:rFonts w:ascii="Courier New" w:hAnsi="Courier New" w:cs="Courier New"/>
+          <w:sz w:val="24"/>
+          <w:szCs w:val="24"/>
+        </w:rPr>
+        <w:t>3x T junction of 4.83cm diameter</w:t>
+      </w:r>
+    </w:p>
+    <w:p>
+      <w:pPr>
+        <w:jc w:val="both"/>
+        <w:rPr>
+          <w:rFonts w:ascii="Courier New" w:hAnsi="Courier New" w:cs="Courier New"/>
+          <w:sz w:val="24"/>
+          <w:szCs w:val="24"/>
+        </w:rPr>
+      </w:pPr>
+      <w:r>
+        <w:rPr>
+          <w:rFonts w:ascii="Courier New" w:hAnsi="Courier New" w:cs="Courier New"/>
+          <w:sz w:val="24"/>
+          <w:szCs w:val="24"/>
+        </w:rPr>
+        <w:t>2x reduction from 4.83cm to 3.34cm diameter</w:t>
+      </w:r>
+    </w:p>
+    <w:p>
+      <w:pPr>
+        <w:jc w:val="both"/>
+        <w:rPr>
+          <w:rFonts w:ascii="Courier New" w:hAnsi="Courier New" w:cs="Courier New"/>
+          <w:sz w:val="24"/>
+          <w:szCs w:val="24"/>
+        </w:rPr>
+      </w:pPr>
+      <w:r>
+        <w:rPr>
+          <w:rFonts w:ascii="Courier New" w:hAnsi="Courier New" w:cs="Courier New"/>
+          <w:sz w:val="24"/>
+          <w:szCs w:val="24"/>
+        </w:rPr>
+        <w:t>1x reduction from 4.83cm to 2.66cm diameter</w:t>
+      </w:r>
+    </w:p>
+    <w:p>
+      <w:pPr>
+        <w:jc w:val="both"/>
+        <w:rPr>
+          <w:rFonts w:ascii="Courier New" w:hAnsi="Courier New" w:cs="Courier New"/>
+          <w:sz w:val="24"/>
+          <w:szCs w:val="24"/>
+        </w:rPr>
+      </w:pPr>
+      <w:r>
+        <w:rPr>
+          <w:rFonts w:ascii="Courier New" w:hAnsi="Courier New" w:cs="Courier New"/>
+          <w:sz w:val="24"/>
+          <w:szCs w:val="24"/>
+        </w:rPr>
+        <w:t>20cm x 3.34cm diameter copper pipe</w:t>
+      </w:r>
+    </w:p>
+    <w:p>
+      <w:pPr>
+        <w:jc w:val="both"/>
+        <w:rPr>
+          <w:rFonts w:ascii="Courier New" w:hAnsi="Courier New" w:cs="Courier New"/>
+          <w:sz w:val="24"/>
+          <w:szCs w:val="24"/>
+        </w:rPr>
+      </w:pPr>
+      <w:r>
+        <w:rPr>
+          <w:rFonts w:ascii="Courier New" w:hAnsi="Courier New" w:cs="Courier New"/>
+          <w:sz w:val="24"/>
+          <w:szCs w:val="24"/>
+        </w:rPr>
+        <w:t>10cm x 2.66cm diameter copper pipe</w:t>
+      </w:r>
+    </w:p>
+    <w:p>
+      <w:pPr>
+        <w:jc w:val="both"/>
+        <w:rPr>
+          <w:rFonts w:ascii="Courier New" w:hAnsi="Courier New" w:cs="Courier New"/>
+          <w:sz w:val="24"/>
+          <w:szCs w:val="24"/>
+        </w:rPr>
+      </w:pPr>
+    </w:p>
+    <w:p>
+      <w:pPr>
+        <w:jc w:val="center"/>
+        <w:rPr>
+          <w:rFonts w:ascii="Courier New" w:hAnsi="Courier New" w:cs="Courier New"/>
+          <w:b/>
+          <w:sz w:val="32"/>
+          <w:szCs w:val="32"/>
+        </w:rPr>
+      </w:pPr>
+      <w:r>
+        <w:rPr>
+          <w:rFonts w:ascii="Courier New" w:hAnsi="Courier New" w:cs="Courier New"/>
+          <w:b/>
+          <w:sz w:val="32"/>
+          <w:szCs w:val="32"/>
+        </w:rPr>
+        <w:t>Energy</w:t>
+      </w:r>
+    </w:p>
+    <w:p>
+      <w:pPr>
+        <w:rPr>
+          <w:rFonts w:ascii="Courier New" w:hAnsi="Courier New" w:cs="Courier New"/>
+          <w:sz w:val="24"/>
+          <w:szCs w:val="24"/>
+        </w:rPr>
+      </w:pPr>
+      <w:r>
+        <w:rPr>
+          <w:rFonts w:ascii="Courier New" w:hAnsi="Courier New" w:cs="Courier New"/>
+          <w:sz w:val="24"/>
+          <w:szCs w:val="24"/>
+        </w:rPr>
+        <w:t>1x Capacitor of 100uF and 16V</w:t>
+      </w:r>
+    </w:p>
+    <w:p>
+      <w:pPr>
+        <w:rPr>
+          <w:rFonts w:ascii="Courier New" w:hAnsi="Courier New" w:cs="Courier New"/>
+          <w:sz w:val="24"/>
+          <w:szCs w:val="24"/>
+        </w:rPr>
+      </w:pPr>
+      <w:r>
+        <w:rPr>
+          <w:rFonts w:ascii="Courier New" w:hAnsi="Courier New" w:cs="Courier New"/>
+          <w:sz w:val="24"/>
+          <w:szCs w:val="24"/>
+        </w:rPr>
+        <w:t>1x Diode 1n4007</w:t>
+      </w:r>
+    </w:p>
+    <w:p>
+      <w:pPr>
+        <w:rPr>
+          <w:rFonts w:ascii="Courier New" w:hAnsi="Courier New" w:cs="Courier New"/>
+          <w:sz w:val="24"/>
+          <w:szCs w:val="24"/>
+        </w:rPr>
+      </w:pPr>
+      <w:r>
+        <w:rPr>
+          <w:rFonts w:ascii="Courier New" w:hAnsi="Courier New" w:cs="Courier New"/>
+          <w:sz w:val="24"/>
+          <w:szCs w:val="24"/>
+        </w:rPr>
+        <w:t xml:space="preserve">1x Panel having minimum of </w:t>
+      </w:r>
+      <w:r>
+        <w:rPr>
+          <w:rFonts w:ascii="Courier New" w:hAnsi="Courier New" w:cs="Courier New"/>
+          <w:sz w:val="24"/>
+          <w:szCs w:val="24"/>
+        </w:rPr>
+        <w:t>4</w:t>
+      </w:r>
+      <w:r>
+        <w:rPr>
+          <w:rFonts w:ascii="Courier New" w:hAnsi="Courier New" w:cs="Courier New"/>
+          <w:sz w:val="24"/>
+          <w:szCs w:val="24"/>
+        </w:rPr>
+        <w:t xml:space="preserve"> Wp and 0.48 and 9V</w:t>
+      </w:r>
+    </w:p>
+    <w:p>
+      <w:pPr>
+        <w:rPr>
+          <w:rFonts w:ascii="Courier New" w:hAnsi="Courier New" w:cs="Courier New"/>
+          <w:sz w:val="24"/>
+          <w:szCs w:val="24"/>
+        </w:rPr>
+      </w:pPr>
+      <w:r>
+        <w:rPr>
+          <w:rFonts w:ascii="Courier New" w:hAnsi="Courier New" w:cs="Courier New"/>
+          <w:sz w:val="24"/>
+          <w:szCs w:val="24"/>
+        </w:rPr>
+        <w:t xml:space="preserve">1x Rechargeable battery of </w:t>
+      </w:r>
+      <w:r>
+        <w:rPr>
+          <w:rFonts w:ascii="Courier New" w:hAnsi="Courier New" w:cs="Courier New"/>
+          <w:sz w:val="24"/>
+          <w:szCs w:val="24"/>
+        </w:rPr>
+        <w:t>9.2</w:t>
+      </w:r>
+      <w:r>
+        <w:rPr>
+          <w:rFonts w:ascii="Courier New" w:hAnsi="Courier New" w:cs="Courier New"/>
+          <w:sz w:val="24"/>
+          <w:szCs w:val="24"/>
+        </w:rPr>
+        <w:t xml:space="preserve"> Ah and 9V</w:t>
+      </w:r>
+      <w:r>
+        <w:rPr>
+          <w:rFonts w:ascii="Courier New" w:hAnsi="Courier New" w:cs="Courier New"/>
+          <w:sz w:val="24"/>
+          <w:szCs w:val="24"/>
+        </w:rPr>
+        <w:t xml:space="preserve"> (If use on winter)</w:t>
+      </w:r>
+    </w:p>
+    <w:p>
+      <w:pPr>
+        <w:rPr>
+          <w:rFonts w:ascii="Courier New" w:hAnsi="Courier New" w:cs="Courier New"/>
+          <w:sz w:val="24"/>
+          <w:szCs w:val="24"/>
+        </w:rPr>
+      </w:pPr>
+      <w:r>
+        <w:rPr>
+          <w:rFonts w:ascii="Courier New" w:hAnsi="Courier New" w:cs="Courier New"/>
+          <w:sz w:val="24"/>
+          <w:szCs w:val="24"/>
+        </w:rPr>
+        <w:t>1x Rechargeable battery of 8.2</w:t>
+      </w:r>
+      <w:r>
+        <w:rPr>
+          <w:rFonts w:ascii="Courier New" w:hAnsi="Courier New" w:cs="Courier New"/>
+          <w:sz w:val="24"/>
+          <w:szCs w:val="24"/>
+        </w:rPr>
+        <w:t xml:space="preserve"> Ah and 9V</w:t>
+      </w:r>
+      <w:r>
+        <w:rPr>
+          <w:rFonts w:ascii="Courier New" w:hAnsi="Courier New" w:cs="Courier New"/>
+          <w:sz w:val="24"/>
+          <w:szCs w:val="24"/>
+        </w:rPr>
+        <w:t xml:space="preserve"> </w:t>
+      </w:r>
+      <w:r>
+        <w:rPr>
+          <w:rFonts w:ascii="Courier New" w:hAnsi="Courier New" w:cs="Courier New"/>
+          <w:sz w:val="24"/>
+          <w:szCs w:val="24"/>
+        </w:rPr>
+        <w:t xml:space="preserve">(If </w:t>
+      </w:r>
+      <w:r>
+        <w:rPr>
+          <w:rFonts w:ascii="Courier New" w:hAnsi="Courier New" w:cs="Courier New"/>
+          <w:sz w:val="24"/>
+          <w:szCs w:val="24"/>
+        </w:rPr>
+        <w:t xml:space="preserve">not </w:t>
+      </w:r>
+      <w:r>
+        <w:rPr>
+          <w:rFonts w:ascii="Courier New" w:hAnsi="Courier New" w:cs="Courier New"/>
+          <w:sz w:val="24"/>
+          <w:szCs w:val="24"/>
+        </w:rPr>
+        <w:t>us</w:t>
+      </w:r>
+      <w:r>
+        <w:rPr>
+          <w:rFonts w:ascii="Courier New" w:hAnsi="Courier New" w:cs="Courier New"/>
+          <w:sz w:val="24"/>
+          <w:szCs w:val="24"/>
+        </w:rPr>
+        <w:t>ing</w:t>
+      </w:r>
+      <w:r>
+        <w:rPr>
+          <w:rFonts w:ascii="Courier New" w:hAnsi="Courier New" w:cs="Courier New"/>
+          <w:sz w:val="24"/>
+          <w:szCs w:val="24"/>
+        </w:rPr>
+        <w:t xml:space="preserve"> on winter)</w:t>
       </w:r>
       <w:bookmarkStart w:id="0" w:name="_GoBack"/>
       <w:bookmarkEnd w:id="0"/>
-      <w:r>
-        <w:rPr>
-          <w:rFonts w:ascii="Courier New" w:hAnsi="Courier New" w:cs="Courier New"/>
-          <w:sz w:val="24"/>
-          <w:szCs w:val="18"/>
-          <w:shd w:val="clear" w:color="auto" w:fill="FFFFFF"/>
-        </w:rPr>
-        <w:t>m OD, 2.5mm thick</w:t>
-      </w:r>
-    </w:p>
-    <w:p>
-      <w:pPr>
-        <w:shd w:val="clear" w:color="auto" w:fill="FFFFFF"/>
-        <w:spacing w:before="100" w:beforeAutospacing="1" w:after="100" w:afterAutospacing="1" w:line="240" w:lineRule="auto"/>
-        <w:jc w:val="both"/>
-        <w:rPr>
-          <w:rFonts w:ascii="Courier New" w:eastAsia="Times New Roman" w:hAnsi="Courier New" w:cs="Courier New"/>
-          <w:sz w:val="24"/>
-          <w:szCs w:val="24"/>
-        </w:rPr>
-      </w:pPr>
-      <w:r>
-        <w:rPr>
-          <w:rFonts w:ascii="Courier New" w:eastAsia="Times New Roman" w:hAnsi="Courier New" w:cs="Courier New"/>
-          <w:sz w:val="24"/>
-          <w:szCs w:val="24"/>
-        </w:rPr>
-        <w:t xml:space="preserve">1x </w:t>
-      </w:r>
-      <w:r>
-        <w:rPr>
-          <w:rFonts w:ascii="Courier New" w:hAnsi="Courier New" w:cs="Courier New"/>
-          <w:sz w:val="24"/>
-          <w:szCs w:val="18"/>
-          <w:shd w:val="clear" w:color="auto" w:fill="FFFFFF"/>
-        </w:rPr>
-        <w:t>Rod for the bearings 5mm OD</w:t>
-      </w:r>
-    </w:p>
-    <w:p>
-      <w:pPr>
-        <w:shd w:val="clear" w:color="auto" w:fill="FFFFFF"/>
-        <w:spacing w:before="100" w:beforeAutospacing="1" w:after="100" w:afterAutospacing="1" w:line="240" w:lineRule="auto"/>
-        <w:rPr>
-          <w:rFonts w:ascii="Courier New" w:eastAsia="Times New Roman" w:hAnsi="Courier New" w:cs="Courier New"/>
-          <w:color w:val="555555"/>
-          <w:sz w:val="24"/>
-          <w:szCs w:val="24"/>
-        </w:rPr>
-      </w:pPr>
-    </w:p>
-    <w:p>
-      <w:pPr>
-        <w:jc w:val="both"/>
-        <w:rPr>
-          <w:rFonts w:ascii="Courier New" w:hAnsi="Courier New" w:cs="Courier New"/>
-          <w:sz w:val="24"/>
-        </w:rPr>
-      </w:pPr>
     </w:p>
     <w:sectPr>
       <w:pgSz w:w="12240" w:h="15840"/>
@@ -610,6 +936,230 @@
 <file path=word/numbering.xml><?xml version="1.0" encoding="utf-8"?>
 <w:numbering xmlns:wpc="http://schemas.microsoft.com/office/word/2010/wordprocessingCanvas" xmlns:cx="http://schemas.microsoft.com/office/drawing/2014/chartex" xmlns:cx1="http://schemas.microsoft.com/office/drawing/2015/9/8/chartex" xmlns:cx2="http://schemas.microsoft.com/office/drawing/2015/10/21/chartex" xmlns:cx3="http://schemas.microsoft.com/office/drawing/2016/5/9/chartex" xmlns:cx4="http://schemas.microsoft.com/office/drawing/2016/5/10/chartex" xmlns:cx5="http://schemas.microsoft.com/office/drawing/2016/5/11/chartex" xmlns:cx6="http://schemas.microsoft.com/office/drawing/2016/5/12/chartex" xmlns:cx7="http://schemas.microsoft.com/office/drawing/2016/5/13/chartex" xmlns:cx8="http://schemas.microsoft.com/office/drawing/2016/5/14/chartex" xmlns:mc="http://schemas.openxmlformats.org/markup-compatibility/2006" xmlns:aink="http://schemas.microsoft.com/office/drawing/2016/ink" xmlns:am3d="http://schemas.microsoft.com/office/drawing/2017/model3d" xmlns:o="urn:schemas-microsoft-com:office:office" xmlns:r="http://schemas.openxmlformats.org/officeDocument/2006/relationships" xmlns:m="http://schemas.openxmlformats.org/officeDocument/2006/math" xmlns:v="urn:schemas-microsoft-com:vml" xmlns:wp14="http://schemas.microsoft.com/office/word/2010/wordprocessingDrawing" xmlns:wp="http://schemas.openxmlformats.org/drawingml/2006/wordprocessingDrawing" xmlns:w10="urn:schemas-microsoft-com:office:word" xmlns:w="http://schemas.openxmlformats.org/wordprocessingml/2006/main" xmlns:w14="http://schemas.microsoft.com/office/word/2010/wordml" xmlns:w15="http://schemas.microsoft.com/office/word/2012/wordml" xmlns:w16cid="http://schemas.microsoft.com/office/word/2016/wordml/cid" xmlns:w16se="http://schemas.microsoft.com/office/word/2015/wordml/symex" xmlns:wpg="http://schemas.microsoft.com/office/word/2010/wordprocessingGroup" xmlns:wpi="http://schemas.microsoft.com/office/word/2010/wordprocessingInk" xmlns:wne="http://schemas.microsoft.com/office/word/2006/wordml" xmlns:wps="http://schemas.microsoft.com/office/word/2010/wordprocessingShape" mc:Ignorable="w14 w15 w16se w16cid wp14">
   <w:abstractNum w:abstractNumId="0" w15:restartNumberingAfterBreak="0">
+    <w:nsid w:val="04415A16"/>
+    <w:multiLevelType w:val="hybridMultilevel"/>
+    <w:tmpl w:val="C346E84E"/>
+    <w:lvl w:ilvl="0" w:tplc="62C0D7BC">
+      <w:numFmt w:val="bullet"/>
+      <w:lvlText w:val=""/>
+      <w:lvlJc w:val="left"/>
+      <w:pPr>
+        <w:ind w:left="720" w:hanging="360"/>
+      </w:pPr>
+      <w:rPr>
+        <w:rFonts w:ascii="Symbol" w:eastAsiaTheme="minorHAnsi" w:hAnsi="Symbol" w:cs="Courier New" w:hint="default"/>
+      </w:rPr>
+    </w:lvl>
+    <w:lvl w:ilvl="1" w:tplc="04090003" w:tentative="1">
+      <w:start w:val="1"/>
+      <w:numFmt w:val="bullet"/>
+      <w:lvlText w:val="o"/>
+      <w:lvlJc w:val="left"/>
+      <w:pPr>
+        <w:ind w:left="1440" w:hanging="360"/>
+      </w:pPr>
+      <w:rPr>
+        <w:rFonts w:ascii="Courier New" w:hAnsi="Courier New" w:cs="Courier New" w:hint="default"/>
+      </w:rPr>
+    </w:lvl>
+    <w:lvl w:ilvl="2" w:tplc="04090005" w:tentative="1">
+      <w:start w:val="1"/>
+      <w:numFmt w:val="bullet"/>
+      <w:lvlText w:val=""/>
+      <w:lvlJc w:val="left"/>
+      <w:pPr>
+        <w:ind w:left="2160" w:hanging="360"/>
+      </w:pPr>
+      <w:rPr>
+        <w:rFonts w:ascii="Wingdings" w:hAnsi="Wingdings" w:hint="default"/>
+      </w:rPr>
+    </w:lvl>
+    <w:lvl w:ilvl="3" w:tplc="04090001" w:tentative="1">
+      <w:start w:val="1"/>
+      <w:numFmt w:val="bullet"/>
+      <w:lvlText w:val=""/>
+      <w:lvlJc w:val="left"/>
+      <w:pPr>
+        <w:ind w:left="2880" w:hanging="360"/>
+      </w:pPr>
+      <w:rPr>
+        <w:rFonts w:ascii="Symbol" w:hAnsi="Symbol" w:hint="default"/>
+      </w:rPr>
+    </w:lvl>
+    <w:lvl w:ilvl="4" w:tplc="04090003" w:tentative="1">
+      <w:start w:val="1"/>
+      <w:numFmt w:val="bullet"/>
+      <w:lvlText w:val="o"/>
+      <w:lvlJc w:val="left"/>
+      <w:pPr>
+        <w:ind w:left="3600" w:hanging="360"/>
+      </w:pPr>
+      <w:rPr>
+        <w:rFonts w:ascii="Courier New" w:hAnsi="Courier New" w:cs="Courier New" w:hint="default"/>
+      </w:rPr>
+    </w:lvl>
+    <w:lvl w:ilvl="5" w:tplc="04090005" w:tentative="1">
+      <w:start w:val="1"/>
+      <w:numFmt w:val="bullet"/>
+      <w:lvlText w:val=""/>
+      <w:lvlJc w:val="left"/>
+      <w:pPr>
+        <w:ind w:left="4320" w:hanging="360"/>
+      </w:pPr>
+      <w:rPr>
+        <w:rFonts w:ascii="Wingdings" w:hAnsi="Wingdings" w:hint="default"/>
+      </w:rPr>
+    </w:lvl>
+    <w:lvl w:ilvl="6" w:tplc="04090001" w:tentative="1">
+      <w:start w:val="1"/>
+      <w:numFmt w:val="bullet"/>
+      <w:lvlText w:val=""/>
+      <w:lvlJc w:val="left"/>
+      <w:pPr>
+        <w:ind w:left="5040" w:hanging="360"/>
+      </w:pPr>
+      <w:rPr>
+        <w:rFonts w:ascii="Symbol" w:hAnsi="Symbol" w:hint="default"/>
+      </w:rPr>
+    </w:lvl>
+    <w:lvl w:ilvl="7" w:tplc="04090003" w:tentative="1">
+      <w:start w:val="1"/>
+      <w:numFmt w:val="bullet"/>
+      <w:lvlText w:val="o"/>
+      <w:lvlJc w:val="left"/>
+      <w:pPr>
+        <w:ind w:left="5760" w:hanging="360"/>
+      </w:pPr>
+      <w:rPr>
+        <w:rFonts w:ascii="Courier New" w:hAnsi="Courier New" w:cs="Courier New" w:hint="default"/>
+      </w:rPr>
+    </w:lvl>
+    <w:lvl w:ilvl="8" w:tplc="04090005" w:tentative="1">
+      <w:start w:val="1"/>
+      <w:numFmt w:val="bullet"/>
+      <w:lvlText w:val=""/>
+      <w:lvlJc w:val="left"/>
+      <w:pPr>
+        <w:ind w:left="6480" w:hanging="360"/>
+      </w:pPr>
+      <w:rPr>
+        <w:rFonts w:ascii="Wingdings" w:hAnsi="Wingdings" w:hint="default"/>
+      </w:rPr>
+    </w:lvl>
+  </w:abstractNum>
+  <w:abstractNum w:abstractNumId="1" w15:restartNumberingAfterBreak="0">
+    <w:nsid w:val="2E535A29"/>
+    <w:multiLevelType w:val="hybridMultilevel"/>
+    <w:tmpl w:val="EA5A133C"/>
+    <w:lvl w:ilvl="0" w:tplc="ECC03300">
+      <w:numFmt w:val="bullet"/>
+      <w:lvlText w:val=""/>
+      <w:lvlJc w:val="left"/>
+      <w:pPr>
+        <w:ind w:left="720" w:hanging="360"/>
+      </w:pPr>
+      <w:rPr>
+        <w:rFonts w:ascii="Symbol" w:eastAsiaTheme="minorHAnsi" w:hAnsi="Symbol" w:cs="Courier New" w:hint="default"/>
+      </w:rPr>
+    </w:lvl>
+    <w:lvl w:ilvl="1" w:tplc="04090003" w:tentative="1">
+      <w:start w:val="1"/>
+      <w:numFmt w:val="bullet"/>
+      <w:lvlText w:val="o"/>
+      <w:lvlJc w:val="left"/>
+      <w:pPr>
+        <w:ind w:left="1440" w:hanging="360"/>
+      </w:pPr>
+      <w:rPr>
+        <w:rFonts w:ascii="Courier New" w:hAnsi="Courier New" w:cs="Courier New" w:hint="default"/>
+      </w:rPr>
+    </w:lvl>
+    <w:lvl w:ilvl="2" w:tplc="04090005" w:tentative="1">
+      <w:start w:val="1"/>
+      <w:numFmt w:val="bullet"/>
+      <w:lvlText w:val=""/>
+      <w:lvlJc w:val="left"/>
+      <w:pPr>
+        <w:ind w:left="2160" w:hanging="360"/>
+      </w:pPr>
+      <w:rPr>
+        <w:rFonts w:ascii="Wingdings" w:hAnsi="Wingdings" w:hint="default"/>
+      </w:rPr>
+    </w:lvl>
+    <w:lvl w:ilvl="3" w:tplc="04090001" w:tentative="1">
+      <w:start w:val="1"/>
+      <w:numFmt w:val="bullet"/>
+      <w:lvlText w:val=""/>
+      <w:lvlJc w:val="left"/>
+      <w:pPr>
+        <w:ind w:left="2880" w:hanging="360"/>
+      </w:pPr>
+      <w:rPr>
+        <w:rFonts w:ascii="Symbol" w:hAnsi="Symbol" w:hint="default"/>
+      </w:rPr>
+    </w:lvl>
+    <w:lvl w:ilvl="4" w:tplc="04090003" w:tentative="1">
+      <w:start w:val="1"/>
+      <w:numFmt w:val="bullet"/>
+      <w:lvlText w:val="o"/>
+      <w:lvlJc w:val="left"/>
+      <w:pPr>
+        <w:ind w:left="3600" w:hanging="360"/>
+      </w:pPr>
+      <w:rPr>
+        <w:rFonts w:ascii="Courier New" w:hAnsi="Courier New" w:cs="Courier New" w:hint="default"/>
+      </w:rPr>
+    </w:lvl>
+    <w:lvl w:ilvl="5" w:tplc="04090005" w:tentative="1">
+      <w:start w:val="1"/>
+      <w:numFmt w:val="bullet"/>
+      <w:lvlText w:val=""/>
+      <w:lvlJc w:val="left"/>
+      <w:pPr>
+        <w:ind w:left="4320" w:hanging="360"/>
+      </w:pPr>
+      <w:rPr>
+        <w:rFonts w:ascii="Wingdings" w:hAnsi="Wingdings" w:hint="default"/>
+      </w:rPr>
+    </w:lvl>
+    <w:lvl w:ilvl="6" w:tplc="04090001" w:tentative="1">
+      <w:start w:val="1"/>
+      <w:numFmt w:val="bullet"/>
+      <w:lvlText w:val=""/>
+      <w:lvlJc w:val="left"/>
+      <w:pPr>
+        <w:ind w:left="5040" w:hanging="360"/>
+      </w:pPr>
+      <w:rPr>
+        <w:rFonts w:ascii="Symbol" w:hAnsi="Symbol" w:hint="default"/>
+      </w:rPr>
+    </w:lvl>
+    <w:lvl w:ilvl="7" w:tplc="04090003" w:tentative="1">
+      <w:start w:val="1"/>
+      <w:numFmt w:val="bullet"/>
+      <w:lvlText w:val="o"/>
+      <w:lvlJc w:val="left"/>
+      <w:pPr>
+        <w:ind w:left="5760" w:hanging="360"/>
+      </w:pPr>
+      <w:rPr>
+        <w:rFonts w:ascii="Courier New" w:hAnsi="Courier New" w:cs="Courier New" w:hint="default"/>
+      </w:rPr>
+    </w:lvl>
+    <w:lvl w:ilvl="8" w:tplc="04090005" w:tentative="1">
+      <w:start w:val="1"/>
+      <w:numFmt w:val="bullet"/>
+      <w:lvlText w:val=""/>
+      <w:lvlJc w:val="left"/>
+      <w:pPr>
+        <w:ind w:left="6480" w:hanging="360"/>
+      </w:pPr>
+      <w:rPr>
+        <w:rFonts w:ascii="Wingdings" w:hAnsi="Wingdings" w:hint="default"/>
+      </w:rPr>
+    </w:lvl>
+  </w:abstractNum>
+  <w:abstractNum w:abstractNumId="2" w15:restartNumberingAfterBreak="0">
     <w:nsid w:val="2EBE61B0"/>
     <w:multiLevelType w:val="multilevel"/>
     <w:tmpl w:val="E654B56C"/>
@@ -758,7 +1308,7 @@
       </w:rPr>
     </w:lvl>
   </w:abstractNum>
-  <w:abstractNum w:abstractNumId="1" w15:restartNumberingAfterBreak="0">
+  <w:abstractNum w:abstractNumId="3" w15:restartNumberingAfterBreak="0">
     <w:nsid w:val="3A32480F"/>
     <w:multiLevelType w:val="multilevel"/>
     <w:tmpl w:val="4DE82148"/>
@@ -908,9 +1458,15 @@
     </w:lvl>
   </w:abstractNum>
   <w:num w:numId="1">
+    <w:abstractNumId w:val="2"/>
+  </w:num>
+  <w:num w:numId="2">
+    <w:abstractNumId w:val="3"/>
+  </w:num>
+  <w:num w:numId="3">
     <w:abstractNumId w:val="0"/>
   </w:num>
-  <w:num w:numId="2">
+  <w:num w:numId="4">
     <w:abstractNumId w:val="1"/>
   </w:num>
 </w:numbering>
@@ -1341,6 +1897,17 @@
     <w:semiHidden/>
     <w:unhideWhenUsed/>
   </w:style>
+  <w:style w:type="paragraph" w:styleId="ListParagraph">
+    <w:name w:val="List Paragraph"/>
+    <w:basedOn w:val="Normal"/>
+    <w:uiPriority w:val="34"/>
+    <w:qFormat/>
+    <w:rsid w:val="00710C60"/>
+    <w:pPr>
+      <w:ind w:left="720"/>
+      <w:contextualSpacing/>
+    </w:pPr>
+  </w:style>
 </w:styles>
 </file>
 

--- a/Materials_List/Materials List.docx
+++ b/Materials_List/Materials List.docx
@@ -47,7 +47,21 @@
           <w:rFonts w:ascii="Courier New" w:hAnsi="Courier New" w:cs="Courier New"/>
           <w:sz w:val="24"/>
         </w:rPr>
-        <w:t>1x SD card board for Arduino Uno + SD card</w:t>
+        <w:t xml:space="preserve">1x SD card board for Arduino Uno + </w:t>
+      </w:r>
+      <w:r>
+        <w:rPr>
+          <w:rFonts w:ascii="Courier New" w:hAnsi="Courier New" w:cs="Courier New"/>
+          <w:sz w:val="24"/>
+        </w:rPr>
+        <w:t xml:space="preserve">32 GB </w:t>
+      </w:r>
+      <w:r>
+        <w:rPr>
+          <w:rFonts w:ascii="Courier New" w:hAnsi="Courier New" w:cs="Courier New"/>
+          <w:sz w:val="24"/>
+        </w:rPr>
+        <w:t>SD card</w:t>
       </w:r>
     </w:p>
     <w:p>
@@ -85,6 +99,21 @@
           <w:sz w:val="24"/>
         </w:rPr>
         <w:t xml:space="preserve"> + battery</w:t>
+      </w:r>
+    </w:p>
+    <w:p>
+      <w:pPr>
+        <w:rPr>
+          <w:rFonts w:ascii="Courier New" w:hAnsi="Courier New" w:cs="Courier New"/>
+          <w:sz w:val="24"/>
+        </w:rPr>
+      </w:pPr>
+      <w:r>
+        <w:rPr>
+          <w:rFonts w:ascii="Courier New" w:hAnsi="Courier New" w:cs="Courier New"/>
+          <w:sz w:val="24"/>
+        </w:rPr>
+        <w:t>1x Arduino enclosure</w:t>
       </w:r>
     </w:p>
     <w:p>
@@ -278,6 +307,24 @@
           <w:szCs w:val="24"/>
         </w:rPr>
         <w:t>tures printed in ABS</w:t>
+      </w:r>
+    </w:p>
+    <w:p>
+      <w:pPr>
+        <w:jc w:val="both"/>
+        <w:rPr>
+          <w:rFonts w:ascii="Courier New" w:hAnsi="Courier New" w:cs="Courier New"/>
+          <w:sz w:val="24"/>
+          <w:szCs w:val="24"/>
+        </w:rPr>
+      </w:pPr>
+      <w:r>
+        <w:rPr>
+          <w:rFonts w:ascii="Courier New" w:hAnsi="Courier New" w:cs="Courier New"/>
+          <w:sz w:val="24"/>
+          <w:szCs w:val="24"/>
+        </w:rPr>
+        <w:t>1x 1k ohm resistor</w:t>
       </w:r>
     </w:p>
     <w:p>
@@ -469,6 +516,7 @@
           <w:sz w:val="24"/>
           <w:szCs w:val="24"/>
         </w:rPr>
+        <w:lastRenderedPageBreak/>
         <w:t>Wires</w:t>
       </w:r>
     </w:p>
@@ -489,7 +537,6 @@
           <w:sz w:val="24"/>
           <w:szCs w:val="24"/>
         </w:rPr>
-        <w:lastRenderedPageBreak/>
         <w:t>3D structures printed in ABS</w:t>
       </w:r>
     </w:p>
@@ -547,28 +594,59 @@
         <w:spacing w:before="100" w:beforeAutospacing="1" w:after="100" w:afterAutospacing="1" w:line="240" w:lineRule="auto"/>
         <w:jc w:val="both"/>
         <w:rPr>
-          <w:rFonts w:ascii="Courier New" w:eastAsia="Times New Roman" w:hAnsi="Courier New" w:cs="Courier New"/>
-          <w:sz w:val="24"/>
-          <w:szCs w:val="24"/>
-        </w:rPr>
-      </w:pPr>
-      <w:r>
-        <w:rPr>
-          <w:rFonts w:ascii="Courier New" w:eastAsia="Times New Roman" w:hAnsi="Courier New" w:cs="Courier New"/>
-          <w:sz w:val="24"/>
-          <w:szCs w:val="24"/>
-        </w:rPr>
-        <w:t xml:space="preserve">1x </w:t>
-      </w:r>
-      <w:r>
-        <w:rPr>
           <w:rFonts w:ascii="Courier New" w:hAnsi="Courier New" w:cs="Courier New"/>
           <w:sz w:val="24"/>
           <w:szCs w:val="18"/>
           <w:shd w:val="clear" w:color="auto" w:fill="FFFFFF"/>
         </w:rPr>
+      </w:pPr>
+      <w:r>
+        <w:rPr>
+          <w:rFonts w:ascii="Courier New" w:eastAsia="Times New Roman" w:hAnsi="Courier New" w:cs="Courier New"/>
+          <w:sz w:val="24"/>
+          <w:szCs w:val="24"/>
+        </w:rPr>
+        <w:t xml:space="preserve">1x </w:t>
+      </w:r>
+      <w:r>
+        <w:rPr>
+          <w:rFonts w:ascii="Courier New" w:hAnsi="Courier New" w:cs="Courier New"/>
+          <w:sz w:val="24"/>
+          <w:szCs w:val="18"/>
+          <w:shd w:val="clear" w:color="auto" w:fill="FFFFFF"/>
+        </w:rPr>
         <w:t>Rod for the bearings 5mm OD</w:t>
       </w:r>
+    </w:p>
+    <w:p>
+      <w:pPr>
+        <w:jc w:val="both"/>
+        <w:rPr>
+          <w:rFonts w:ascii="Courier New" w:hAnsi="Courier New" w:cs="Courier New"/>
+          <w:sz w:val="24"/>
+          <w:szCs w:val="24"/>
+        </w:rPr>
+      </w:pPr>
+      <w:r>
+        <w:rPr>
+          <w:rFonts w:ascii="Courier New" w:hAnsi="Courier New" w:cs="Courier New"/>
+          <w:sz w:val="24"/>
+          <w:szCs w:val="24"/>
+        </w:rPr>
+        <w:t>1x 1k ohm resistor</w:t>
+      </w:r>
+    </w:p>
+    <w:p>
+      <w:pPr>
+        <w:shd w:val="clear" w:color="auto" w:fill="FFFFFF"/>
+        <w:spacing w:before="100" w:beforeAutospacing="1" w:after="100" w:afterAutospacing="1" w:line="240" w:lineRule="auto"/>
+        <w:jc w:val="both"/>
+        <w:rPr>
+          <w:rFonts w:ascii="Courier New" w:eastAsia="Times New Roman" w:hAnsi="Courier New" w:cs="Courier New"/>
+          <w:sz w:val="24"/>
+          <w:szCs w:val="24"/>
+        </w:rPr>
+      </w:pPr>
     </w:p>
     <w:p>
       <w:pPr>
@@ -617,7 +695,23 @@
           <w:sz w:val="24"/>
           <w:szCs w:val="24"/>
         </w:rPr>
-        <w:t>235cm x 4.83cm diameter Copper pipe</w:t>
+        <w:t xml:space="preserve">235cm x 4.83cm diameter </w:t>
+      </w:r>
+      <w:r>
+        <w:rPr>
+          <w:rFonts w:ascii="Courier New" w:hAnsi="Courier New" w:cs="Courier New"/>
+          <w:sz w:val="24"/>
+          <w:szCs w:val="24"/>
+        </w:rPr>
+        <w:t>PVC</w:t>
+      </w:r>
+      <w:r>
+        <w:rPr>
+          <w:rFonts w:ascii="Courier New" w:hAnsi="Courier New" w:cs="Courier New"/>
+          <w:sz w:val="24"/>
+          <w:szCs w:val="24"/>
+        </w:rPr>
+        <w:t xml:space="preserve"> pipe</w:t>
       </w:r>
     </w:p>
     <w:p>
@@ -689,25 +783,57 @@
           <w:sz w:val="24"/>
           <w:szCs w:val="24"/>
         </w:rPr>
-        <w:t>20cm x 3.34cm diameter copper pipe</w:t>
-      </w:r>
-    </w:p>
-    <w:p>
-      <w:pPr>
-        <w:jc w:val="both"/>
-        <w:rPr>
-          <w:rFonts w:ascii="Courier New" w:hAnsi="Courier New" w:cs="Courier New"/>
-          <w:sz w:val="24"/>
-          <w:szCs w:val="24"/>
-        </w:rPr>
-      </w:pPr>
-      <w:r>
-        <w:rPr>
-          <w:rFonts w:ascii="Courier New" w:hAnsi="Courier New" w:cs="Courier New"/>
-          <w:sz w:val="24"/>
-          <w:szCs w:val="24"/>
-        </w:rPr>
-        <w:t>10cm x 2.66cm diameter copper pipe</w:t>
+        <w:t xml:space="preserve">20cm x 3.34cm diameter </w:t>
+      </w:r>
+      <w:r>
+        <w:rPr>
+          <w:rFonts w:ascii="Courier New" w:hAnsi="Courier New" w:cs="Courier New"/>
+          <w:sz w:val="24"/>
+          <w:szCs w:val="24"/>
+        </w:rPr>
+        <w:t>PVC</w:t>
+      </w:r>
+      <w:r>
+        <w:rPr>
+          <w:rFonts w:ascii="Courier New" w:hAnsi="Courier New" w:cs="Courier New"/>
+          <w:sz w:val="24"/>
+          <w:szCs w:val="24"/>
+        </w:rPr>
+        <w:t xml:space="preserve"> pipe</w:t>
+      </w:r>
+    </w:p>
+    <w:p>
+      <w:pPr>
+        <w:jc w:val="both"/>
+        <w:rPr>
+          <w:rFonts w:ascii="Courier New" w:hAnsi="Courier New" w:cs="Courier New"/>
+          <w:sz w:val="24"/>
+          <w:szCs w:val="24"/>
+        </w:rPr>
+      </w:pPr>
+      <w:r>
+        <w:rPr>
+          <w:rFonts w:ascii="Courier New" w:hAnsi="Courier New" w:cs="Courier New"/>
+          <w:sz w:val="24"/>
+          <w:szCs w:val="24"/>
+        </w:rPr>
+        <w:t xml:space="preserve">10cm x 2.66cm diameter </w:t>
+      </w:r>
+      <w:r>
+        <w:rPr>
+          <w:rFonts w:ascii="Courier New" w:hAnsi="Courier New" w:cs="Courier New"/>
+          <w:sz w:val="24"/>
+          <w:szCs w:val="24"/>
+        </w:rPr>
+        <w:t xml:space="preserve">PVC </w:t>
+      </w:r>
+      <w:r>
+        <w:rPr>
+          <w:rFonts w:ascii="Courier New" w:hAnsi="Courier New" w:cs="Courier New"/>
+          <w:sz w:val="24"/>
+          <w:szCs w:val="24"/>
+        </w:rPr>
+        <w:t>pipe</w:t>
       </w:r>
     </w:p>
     <w:p>
@@ -878,50 +1004,101 @@
           <w:sz w:val="24"/>
           <w:szCs w:val="24"/>
         </w:rPr>
-        <w:t xml:space="preserve"> </w:t>
-      </w:r>
-      <w:r>
-        <w:rPr>
-          <w:rFonts w:ascii="Courier New" w:hAnsi="Courier New" w:cs="Courier New"/>
-          <w:sz w:val="24"/>
-          <w:szCs w:val="24"/>
-        </w:rPr>
-        <w:t xml:space="preserve">(If </w:t>
-      </w:r>
-      <w:r>
-        <w:rPr>
-          <w:rFonts w:ascii="Courier New" w:hAnsi="Courier New" w:cs="Courier New"/>
-          <w:sz w:val="24"/>
-          <w:szCs w:val="24"/>
-        </w:rPr>
-        <w:t xml:space="preserve">not </w:t>
-      </w:r>
-      <w:r>
-        <w:rPr>
-          <w:rFonts w:ascii="Courier New" w:hAnsi="Courier New" w:cs="Courier New"/>
-          <w:sz w:val="24"/>
-          <w:szCs w:val="24"/>
-        </w:rPr>
-        <w:t>us</w:t>
-      </w:r>
-      <w:r>
-        <w:rPr>
-          <w:rFonts w:ascii="Courier New" w:hAnsi="Courier New" w:cs="Courier New"/>
-          <w:sz w:val="24"/>
-          <w:szCs w:val="24"/>
-        </w:rPr>
-        <w:t>ing</w:t>
-      </w:r>
-      <w:r>
-        <w:rPr>
-          <w:rFonts w:ascii="Courier New" w:hAnsi="Courier New" w:cs="Courier New"/>
-          <w:sz w:val="24"/>
-          <w:szCs w:val="24"/>
-        </w:rPr>
-        <w:t xml:space="preserve"> on winter)</w:t>
+        <w:t xml:space="preserve"> (If not using on winter)</w:t>
+      </w:r>
+    </w:p>
+    <w:p>
+      <w:pPr>
+        <w:rPr>
+          <w:rFonts w:ascii="Courier New" w:hAnsi="Courier New" w:cs="Courier New"/>
+          <w:sz w:val="24"/>
+          <w:szCs w:val="24"/>
+        </w:rPr>
+      </w:pPr>
+      <w:r>
+        <w:rPr>
+          <w:rFonts w:ascii="Courier New" w:hAnsi="Courier New" w:cs="Courier New"/>
+          <w:sz w:val="24"/>
+          <w:szCs w:val="24"/>
+        </w:rPr>
+        <w:t>Wires</w:t>
       </w:r>
       <w:bookmarkStart w:id="0" w:name="_GoBack"/>
       <w:bookmarkEnd w:id="0"/>
+    </w:p>
+    <w:p>
+      <w:pPr>
+        <w:jc w:val="center"/>
+        <w:rPr>
+          <w:rFonts w:ascii="Courier New" w:hAnsi="Courier New" w:cs="Courier New"/>
+          <w:b/>
+          <w:sz w:val="32"/>
+          <w:szCs w:val="32"/>
+        </w:rPr>
+      </w:pPr>
+      <w:r>
+        <w:rPr>
+          <w:rFonts w:ascii="Courier New" w:hAnsi="Courier New" w:cs="Courier New"/>
+          <w:b/>
+          <w:sz w:val="32"/>
+          <w:szCs w:val="32"/>
+        </w:rPr>
+        <w:t>Light</w:t>
+      </w:r>
+    </w:p>
+    <w:p>
+      <w:pPr>
+        <w:jc w:val="both"/>
+        <w:rPr>
+          <w:rFonts w:ascii="Courier New" w:hAnsi="Courier New" w:cs="Courier New"/>
+          <w:sz w:val="24"/>
+          <w:szCs w:val="24"/>
+        </w:rPr>
+      </w:pPr>
+      <w:r>
+        <w:rPr>
+          <w:rFonts w:ascii="Courier New" w:hAnsi="Courier New" w:cs="Courier New"/>
+          <w:sz w:val="24"/>
+          <w:szCs w:val="24"/>
+        </w:rPr>
+        <w:t>1x LDR 5mm</w:t>
+      </w:r>
+    </w:p>
+    <w:p>
+      <w:pPr>
+        <w:jc w:val="both"/>
+        <w:rPr>
+          <w:rFonts w:ascii="Courier New" w:hAnsi="Courier New" w:cs="Courier New"/>
+          <w:sz w:val="24"/>
+          <w:szCs w:val="24"/>
+        </w:rPr>
+      </w:pPr>
+      <w:r>
+        <w:rPr>
+          <w:rFonts w:ascii="Courier New" w:hAnsi="Courier New" w:cs="Courier New"/>
+          <w:sz w:val="24"/>
+          <w:szCs w:val="24"/>
+        </w:rPr>
+        <w:t>1x 1k ohm resistor</w:t>
+      </w:r>
+    </w:p>
+    <w:p>
+      <w:pPr>
+        <w:jc w:val="both"/>
+        <w:rPr>
+          <w:rFonts w:ascii="Courier New" w:hAnsi="Courier New" w:cs="Courier New"/>
+          <w:sz w:val="24"/>
+          <w:szCs w:val="24"/>
+        </w:rPr>
+      </w:pPr>
+      <w:r>
+        <w:rPr>
+          <w:rFonts w:ascii="Courier New" w:hAnsi="Courier New" w:cs="Courier New"/>
+          <w:sz w:val="24"/>
+          <w:szCs w:val="24"/>
+        </w:rPr>
+        <w:t>Wires</w:t>
+      </w:r>
     </w:p>
     <w:sectPr>
       <w:pgSz w:w="12240" w:h="15840"/>
